--- a/doc/20151210_V1.0.2_版本总结.docx
+++ b/doc/20151210_V1.0.2_版本总结.docx
@@ -2,6 +2,1204 @@
 <file path=word/document.xml><?xml version="1.0" encoding="utf-8"?>
 <w:document xmlns:ve="http://schemas.openxmlformats.org/markup-compatibility/2006" xmlns:o="urn:schemas-microsoft-com:office:office" xmlns:r="http://schemas.openxmlformats.org/officeDocument/2006/relationships" xmlns:m="http://schemas.openxmlformats.org/officeDocument/2006/math" xmlns:v="urn:schemas-microsoft-com:vml" xmlns:wp="http://schemas.openxmlformats.org/drawingml/2006/wordprocessingDrawing" xmlns:w10="urn:schemas-microsoft-com:office:word" xmlns:w="http://schemas.openxmlformats.org/wordprocessingml/2006/main" xmlns:wne="http://schemas.microsoft.com/office/word/2006/wordml">
   <w:body>
+    <w:p>
+      <w:pPr>
+        <w:rPr>
+          <w:rFonts w:hint="eastAsia"/>
+        </w:rPr>
+      </w:pPr>
+      <w:r>
+        <w:rPr>
+          <w:rFonts w:hint="eastAsia"/>
+        </w:rPr>
+        <w:t>V1.0.2</w:t>
+      </w:r>
+      <w:r>
+        <w:rPr>
+          <w:rFonts w:hint="eastAsia"/>
+        </w:rPr>
+        <w:t>版本总结</w:t>
+      </w:r>
+    </w:p>
+    <w:p>
+      <w:pPr>
+        <w:rPr>
+          <w:rFonts w:hint="eastAsia"/>
+        </w:rPr>
+      </w:pPr>
+      <w:r>
+        <w:rPr>
+          <w:rFonts w:hint="eastAsia"/>
+        </w:rPr>
+        <w:t>时间：</w:t>
+      </w:r>
+      <w:r>
+        <w:t>2015/12/10</w:t>
+      </w:r>
+    </w:p>
+    <w:p>
+      <w:pPr>
+        <w:rPr>
+          <w:rFonts w:hint="eastAsia"/>
+        </w:rPr>
+      </w:pPr>
+    </w:p>
+    <w:p>
+      <w:pPr>
+        <w:rPr>
+          <w:rFonts w:hint="eastAsia"/>
+        </w:rPr>
+      </w:pPr>
+      <w:r>
+        <w:rPr>
+          <w:rFonts w:hint="eastAsia"/>
+        </w:rPr>
+        <w:t>背景</w:t>
+      </w:r>
+      <w:r>
+        <w:rPr>
+          <w:rFonts w:hint="eastAsia"/>
+        </w:rPr>
+        <w:t>:</w:t>
+      </w:r>
+      <w:r>
+        <w:rPr>
+          <w:rFonts w:hint="eastAsia"/>
+        </w:rPr>
+        <w:t>重新编写程序架构，然后按照示例数据包进行测试；</w:t>
+      </w:r>
+    </w:p>
+    <w:p>
+      <w:pPr>
+        <w:rPr>
+          <w:rFonts w:hint="eastAsia"/>
+        </w:rPr>
+      </w:pPr>
+    </w:p>
+    <w:tbl>
+      <w:tblPr>
+        <w:tblStyle w:val="a6"/>
+        <w:tblW w:w="0" w:type="auto"/>
+        <w:tblLook w:val="04A0"/>
+      </w:tblPr>
+      <w:tblGrid>
+        <w:gridCol w:w="2840"/>
+        <w:gridCol w:w="2841"/>
+        <w:gridCol w:w="2841"/>
+      </w:tblGrid>
+      <w:tr>
+        <w:tc>
+          <w:tcPr>
+            <w:tcW w:w="2840" w:type="dxa"/>
+          </w:tcPr>
+          <w:p>
+            <w:pPr>
+              <w:rPr>
+                <w:rFonts w:hint="eastAsia"/>
+              </w:rPr>
+            </w:pPr>
+            <w:r>
+              <w:rPr>
+                <w:rFonts w:hint="eastAsia"/>
+              </w:rPr>
+              <w:t>包类型</w:t>
+            </w:r>
+          </w:p>
+        </w:tc>
+        <w:tc>
+          <w:tcPr>
+            <w:tcW w:w="2841" w:type="dxa"/>
+          </w:tcPr>
+          <w:p>
+            <w:pPr>
+              <w:rPr>
+                <w:rFonts w:hint="eastAsia"/>
+              </w:rPr>
+            </w:pPr>
+            <w:r>
+              <w:rPr>
+                <w:rFonts w:hint="eastAsia"/>
+              </w:rPr>
+              <w:t>状态</w:t>
+            </w:r>
+          </w:p>
+        </w:tc>
+        <w:tc>
+          <w:tcPr>
+            <w:tcW w:w="2841" w:type="dxa"/>
+          </w:tcPr>
+          <w:p>
+            <w:pPr>
+              <w:rPr>
+                <w:rFonts w:hint="eastAsia"/>
+              </w:rPr>
+            </w:pPr>
+            <w:r>
+              <w:rPr>
+                <w:rFonts w:hint="eastAsia"/>
+              </w:rPr>
+              <w:t>说明</w:t>
+            </w:r>
+          </w:p>
+        </w:tc>
+      </w:tr>
+      <w:tr>
+        <w:tc>
+          <w:tcPr>
+            <w:tcW w:w="2840" w:type="dxa"/>
+          </w:tcPr>
+          <w:p>
+            <w:pPr>
+              <w:rPr>
+                <w:rFonts w:hint="eastAsia"/>
+              </w:rPr>
+            </w:pPr>
+            <w:r>
+              <w:rPr>
+                <w:rFonts w:hint="eastAsia"/>
+              </w:rPr>
+              <w:t>IP_TCP</w:t>
+            </w:r>
+          </w:p>
+        </w:tc>
+        <w:tc>
+          <w:tcPr>
+            <w:tcW w:w="2841" w:type="dxa"/>
+          </w:tcPr>
+          <w:p>
+            <w:pPr>
+              <w:rPr>
+                <w:rFonts w:hint="eastAsia"/>
+              </w:rPr>
+            </w:pPr>
+            <w:r>
+              <w:rPr>
+                <w:rFonts w:hint="eastAsia"/>
+              </w:rPr>
+              <w:t>√</w:t>
+            </w:r>
+          </w:p>
+        </w:tc>
+        <w:tc>
+          <w:tcPr>
+            <w:tcW w:w="2841" w:type="dxa"/>
+          </w:tcPr>
+          <w:p>
+            <w:pPr>
+              <w:rPr>
+                <w:rFonts w:hint="eastAsia"/>
+              </w:rPr>
+            </w:pPr>
+          </w:p>
+        </w:tc>
+      </w:tr>
+      <w:tr>
+        <w:tc>
+          <w:tcPr>
+            <w:tcW w:w="2840" w:type="dxa"/>
+          </w:tcPr>
+          <w:p>
+            <w:pPr>
+              <w:rPr>
+                <w:rFonts w:hint="eastAsia"/>
+              </w:rPr>
+            </w:pPr>
+            <w:r>
+              <w:rPr>
+                <w:rFonts w:hint="eastAsia"/>
+              </w:rPr>
+              <w:t>IP_UDP</w:t>
+            </w:r>
+          </w:p>
+        </w:tc>
+        <w:tc>
+          <w:tcPr>
+            <w:tcW w:w="2841" w:type="dxa"/>
+          </w:tcPr>
+          <w:p>
+            <w:pPr>
+              <w:rPr>
+                <w:rFonts w:hint="eastAsia"/>
+              </w:rPr>
+            </w:pPr>
+            <w:r>
+              <w:rPr>
+                <w:rFonts w:hint="eastAsia"/>
+              </w:rPr>
+              <w:t>√</w:t>
+            </w:r>
+          </w:p>
+        </w:tc>
+        <w:tc>
+          <w:tcPr>
+            <w:tcW w:w="2841" w:type="dxa"/>
+          </w:tcPr>
+          <w:p>
+            <w:pPr>
+              <w:rPr>
+                <w:rFonts w:hint="eastAsia"/>
+              </w:rPr>
+            </w:pPr>
+          </w:p>
+        </w:tc>
+      </w:tr>
+      <w:tr>
+        <w:tc>
+          <w:tcPr>
+            <w:tcW w:w="2840" w:type="dxa"/>
+          </w:tcPr>
+          <w:p>
+            <w:pPr>
+              <w:rPr>
+                <w:rFonts w:hint="eastAsia"/>
+              </w:rPr>
+            </w:pPr>
+            <w:r>
+              <w:rPr>
+                <w:rFonts w:hint="eastAsia"/>
+              </w:rPr>
+              <w:t>IPIP_TCP</w:t>
+            </w:r>
+          </w:p>
+        </w:tc>
+        <w:tc>
+          <w:tcPr>
+            <w:tcW w:w="2841" w:type="dxa"/>
+          </w:tcPr>
+          <w:p>
+            <w:pPr>
+              <w:rPr>
+                <w:rFonts w:hint="eastAsia"/>
+              </w:rPr>
+            </w:pPr>
+            <w:r>
+              <w:rPr>
+                <w:rFonts w:hint="eastAsia"/>
+              </w:rPr>
+              <w:t>√</w:t>
+            </w:r>
+          </w:p>
+        </w:tc>
+        <w:tc>
+          <w:tcPr>
+            <w:tcW w:w="2841" w:type="dxa"/>
+          </w:tcPr>
+          <w:p>
+            <w:pPr>
+              <w:rPr>
+                <w:rFonts w:hint="eastAsia"/>
+              </w:rPr>
+            </w:pPr>
+          </w:p>
+        </w:tc>
+      </w:tr>
+      <w:tr>
+        <w:tc>
+          <w:tcPr>
+            <w:tcW w:w="2840" w:type="dxa"/>
+          </w:tcPr>
+          <w:p>
+            <w:pPr>
+              <w:rPr>
+                <w:rFonts w:hint="eastAsia"/>
+              </w:rPr>
+            </w:pPr>
+            <w:r>
+              <w:rPr>
+                <w:rFonts w:hint="eastAsia"/>
+              </w:rPr>
+              <w:t>IPIP_UDP</w:t>
+            </w:r>
+          </w:p>
+        </w:tc>
+        <w:tc>
+          <w:tcPr>
+            <w:tcW w:w="2841" w:type="dxa"/>
+          </w:tcPr>
+          <w:p>
+            <w:pPr>
+              <w:rPr>
+                <w:rFonts w:hint="eastAsia"/>
+              </w:rPr>
+            </w:pPr>
+            <w:r>
+              <w:rPr>
+                <w:rFonts w:hint="eastAsia"/>
+              </w:rPr>
+              <w:t>√</w:t>
+            </w:r>
+          </w:p>
+        </w:tc>
+        <w:tc>
+          <w:tcPr>
+            <w:tcW w:w="2841" w:type="dxa"/>
+          </w:tcPr>
+          <w:p>
+            <w:pPr>
+              <w:rPr>
+                <w:rFonts w:hint="eastAsia"/>
+              </w:rPr>
+            </w:pPr>
+          </w:p>
+        </w:tc>
+      </w:tr>
+      <w:tr>
+        <w:tc>
+          <w:tcPr>
+            <w:tcW w:w="2840" w:type="dxa"/>
+          </w:tcPr>
+          <w:p>
+            <w:pPr>
+              <w:rPr>
+                <w:rFonts w:hint="eastAsia"/>
+              </w:rPr>
+            </w:pPr>
+            <w:r>
+              <w:rPr>
+                <w:rFonts w:hint="eastAsia"/>
+              </w:rPr>
+              <w:t>GRE_PPP_IP_TCP</w:t>
+            </w:r>
+          </w:p>
+        </w:tc>
+        <w:tc>
+          <w:tcPr>
+            <w:tcW w:w="2841" w:type="dxa"/>
+          </w:tcPr>
+          <w:p>
+            <w:pPr>
+              <w:rPr>
+                <w:rFonts w:hint="eastAsia"/>
+              </w:rPr>
+            </w:pPr>
+            <w:r>
+              <w:rPr>
+                <w:rFonts w:hint="eastAsia"/>
+              </w:rPr>
+              <w:t>√</w:t>
+            </w:r>
+          </w:p>
+        </w:tc>
+        <w:tc>
+          <w:tcPr>
+            <w:tcW w:w="2841" w:type="dxa"/>
+          </w:tcPr>
+          <w:p>
+            <w:pPr>
+              <w:rPr>
+                <w:rFonts w:hint="eastAsia"/>
+              </w:rPr>
+            </w:pPr>
+          </w:p>
+        </w:tc>
+      </w:tr>
+      <w:tr>
+        <w:tc>
+          <w:tcPr>
+            <w:tcW w:w="2840" w:type="dxa"/>
+          </w:tcPr>
+          <w:p>
+            <w:pPr>
+              <w:rPr>
+                <w:rFonts w:hint="eastAsia"/>
+              </w:rPr>
+            </w:pPr>
+            <w:r>
+              <w:rPr>
+                <w:rFonts w:hint="eastAsia"/>
+              </w:rPr>
+              <w:t>GRE_PPP_IP_UDP</w:t>
+            </w:r>
+          </w:p>
+        </w:tc>
+        <w:tc>
+          <w:tcPr>
+            <w:tcW w:w="2841" w:type="dxa"/>
+          </w:tcPr>
+          <w:p>
+            <w:pPr>
+              <w:rPr>
+                <w:rFonts w:hint="eastAsia"/>
+              </w:rPr>
+            </w:pPr>
+            <w:r>
+              <w:rPr>
+                <w:rFonts w:hint="eastAsia"/>
+              </w:rPr>
+              <w:t>√</w:t>
+            </w:r>
+          </w:p>
+        </w:tc>
+        <w:tc>
+          <w:tcPr>
+            <w:tcW w:w="2841" w:type="dxa"/>
+          </w:tcPr>
+          <w:p>
+            <w:pPr>
+              <w:rPr>
+                <w:rFonts w:hint="eastAsia"/>
+              </w:rPr>
+            </w:pPr>
+          </w:p>
+        </w:tc>
+      </w:tr>
+      <w:tr>
+        <w:tc>
+          <w:tcPr>
+            <w:tcW w:w="2840" w:type="dxa"/>
+          </w:tcPr>
+          <w:p>
+            <w:pPr>
+              <w:rPr>
+                <w:rFonts w:hint="eastAsia"/>
+              </w:rPr>
+            </w:pPr>
+          </w:p>
+        </w:tc>
+        <w:tc>
+          <w:tcPr>
+            <w:tcW w:w="2841" w:type="dxa"/>
+          </w:tcPr>
+          <w:p>
+            <w:pPr>
+              <w:rPr>
+                <w:rFonts w:hint="eastAsia"/>
+              </w:rPr>
+            </w:pPr>
+          </w:p>
+        </w:tc>
+        <w:tc>
+          <w:tcPr>
+            <w:tcW w:w="2841" w:type="dxa"/>
+          </w:tcPr>
+          <w:p>
+            <w:pPr>
+              <w:rPr>
+                <w:rFonts w:hint="eastAsia"/>
+              </w:rPr>
+            </w:pPr>
+          </w:p>
+        </w:tc>
+      </w:tr>
+    </w:tbl>
+    <w:p>
+      <w:pPr>
+        <w:rPr>
+          <w:rFonts w:hint="eastAsia"/>
+        </w:rPr>
+      </w:pPr>
+    </w:p>
+    <w:p>
+      <w:pPr>
+        <w:rPr>
+          <w:rFonts w:hint="eastAsia"/>
+        </w:rPr>
+      </w:pPr>
+      <w:r>
+        <w:rPr>
+          <w:rFonts w:hint="eastAsia"/>
+        </w:rPr>
+        <w:t>测试项目一、</w:t>
+      </w:r>
+      <w:r>
+        <w:rPr>
+          <w:rFonts w:hint="eastAsia"/>
+        </w:rPr>
+        <w:t>1-99.pcap</w:t>
+      </w:r>
+      <w:r>
+        <w:rPr>
+          <w:rFonts w:hint="eastAsia"/>
+        </w:rPr>
+        <w:t>数据包进行测试；</w:t>
+      </w:r>
+    </w:p>
+    <w:p>
+      <w:pPr>
+        <w:rPr>
+          <w:rFonts w:hint="eastAsia"/>
+        </w:rPr>
+      </w:pPr>
+      <w:r>
+        <w:rPr>
+          <w:rFonts w:hint="eastAsia"/>
+          <w:noProof/>
+        </w:rPr>
+        <w:drawing>
+          <wp:inline distT="0" distB="0" distL="0" distR="0">
+            <wp:extent cx="4469765" cy="2289810"/>
+            <wp:effectExtent l="19050" t="0" r="6985" b="0"/>
+            <wp:docPr id="2" name="图片 1"/>
+            <wp:cNvGraphicFramePr>
+              <a:graphicFrameLocks xmlns:a="http://schemas.openxmlformats.org/drawingml/2006/main" noChangeAspect="1"/>
+            </wp:cNvGraphicFramePr>
+            <a:graphic xmlns:a="http://schemas.openxmlformats.org/drawingml/2006/main">
+              <a:graphicData uri="http://schemas.openxmlformats.org/drawingml/2006/picture">
+                <pic:pic xmlns:pic="http://schemas.openxmlformats.org/drawingml/2006/picture">
+                  <pic:nvPicPr>
+                    <pic:cNvPr id="0" name="Picture 1"/>
+                    <pic:cNvPicPr>
+                      <a:picLocks noChangeAspect="1" noChangeArrowheads="1"/>
+                    </pic:cNvPicPr>
+                  </pic:nvPicPr>
+                  <pic:blipFill>
+                    <a:blip r:embed="rId6" cstate="print"/>
+                    <a:srcRect/>
+                    <a:stretch>
+                      <a:fillRect/>
+                    </a:stretch>
+                  </pic:blipFill>
+                  <pic:spPr bwMode="auto">
+                    <a:xfrm>
+                      <a:off x="0" y="0"/>
+                      <a:ext cx="4469765" cy="2289810"/>
+                    </a:xfrm>
+                    <a:prstGeom prst="rect">
+                      <a:avLst/>
+                    </a:prstGeom>
+                    <a:noFill/>
+                    <a:ln w="9525">
+                      <a:noFill/>
+                      <a:miter lim="800000"/>
+                      <a:headEnd/>
+                      <a:tailEnd/>
+                    </a:ln>
+                  </pic:spPr>
+                </pic:pic>
+              </a:graphicData>
+            </a:graphic>
+          </wp:inline>
+        </w:drawing>
+      </w:r>
+    </w:p>
+    <w:p>
+      <w:pPr>
+        <w:rPr>
+          <w:rFonts w:hint="eastAsia"/>
+        </w:rPr>
+      </w:pPr>
+    </w:p>
+    <w:p>
+      <w:pPr>
+        <w:rPr>
+          <w:rFonts w:hint="eastAsia"/>
+        </w:rPr>
+      </w:pPr>
+      <w:r>
+        <w:rPr>
+          <w:rFonts w:hint="eastAsia"/>
+        </w:rPr>
+        <w:t>统计值分析：</w:t>
+      </w:r>
+    </w:p>
+    <w:p>
+      <w:pPr>
+        <w:rPr>
+          <w:rFonts w:hint="eastAsia"/>
+        </w:rPr>
+      </w:pPr>
+      <w:r>
+        <w:rPr>
+          <w:rFonts w:hint="eastAsia"/>
+        </w:rPr>
+        <w:t>进来数据包一共</w:t>
+      </w:r>
+      <w:r>
+        <w:rPr>
+          <w:rFonts w:hint="eastAsia"/>
+        </w:rPr>
+        <w:t>99</w:t>
+      </w:r>
+      <w:r>
+        <w:rPr>
+          <w:rFonts w:hint="eastAsia"/>
+        </w:rPr>
+        <w:t>个，非</w:t>
+      </w:r>
+      <w:r>
+        <w:rPr>
+          <w:rFonts w:hint="eastAsia"/>
+        </w:rPr>
+        <w:t>GRE</w:t>
+      </w:r>
+      <w:r>
+        <w:rPr>
+          <w:rFonts w:hint="eastAsia"/>
+        </w:rPr>
+        <w:t>数据包文</w:t>
+      </w:r>
+      <w:r>
+        <w:rPr>
+          <w:rFonts w:hint="eastAsia"/>
+        </w:rPr>
+        <w:t>44</w:t>
+      </w:r>
+      <w:r>
+        <w:rPr>
+          <w:rFonts w:hint="eastAsia"/>
+        </w:rPr>
+        <w:t>个，</w:t>
+      </w:r>
+      <w:r>
+        <w:rPr>
+          <w:rFonts w:hint="eastAsia"/>
+        </w:rPr>
+        <w:t>GRE</w:t>
+      </w:r>
+      <w:r>
+        <w:rPr>
+          <w:rFonts w:hint="eastAsia"/>
+        </w:rPr>
+        <w:t>数据包文共</w:t>
+      </w:r>
+      <w:r>
+        <w:rPr>
+          <w:rFonts w:hint="eastAsia"/>
+        </w:rPr>
+        <w:t>55</w:t>
+      </w:r>
+      <w:r>
+        <w:rPr>
+          <w:rFonts w:hint="eastAsia"/>
+        </w:rPr>
+        <w:t>个；</w:t>
+      </w:r>
+    </w:p>
+    <w:p>
+      <w:pPr>
+        <w:rPr>
+          <w:rFonts w:hint="eastAsia"/>
+        </w:rPr>
+      </w:pPr>
+      <w:r>
+        <w:rPr>
+          <w:rFonts w:hint="eastAsia"/>
+        </w:rPr>
+        <w:t>其中</w:t>
+      </w:r>
+      <w:r>
+        <w:rPr>
+          <w:rFonts w:hint="eastAsia"/>
+        </w:rPr>
+        <w:t>mf = 0, offset = 0;</w:t>
+      </w:r>
+      <w:r>
+        <w:rPr>
+          <w:rFonts w:hint="eastAsia"/>
+        </w:rPr>
+        <w:t>的数据包为</w:t>
+      </w:r>
+      <w:r>
+        <w:rPr>
+          <w:rFonts w:hint="eastAsia"/>
+        </w:rPr>
+        <w:t>44</w:t>
+      </w:r>
+      <w:r>
+        <w:rPr>
+          <w:rFonts w:hint="eastAsia"/>
+        </w:rPr>
+        <w:t>个；</w:t>
+      </w:r>
+    </w:p>
+    <w:p>
+      <w:pPr>
+        <w:rPr>
+          <w:rFonts w:hint="eastAsia"/>
+        </w:rPr>
+      </w:pPr>
+      <w:r>
+        <w:rPr>
+          <w:rFonts w:hint="eastAsia"/>
+        </w:rPr>
+        <w:t>其中</w:t>
+      </w:r>
+      <w:r>
+        <w:rPr>
+          <w:rFonts w:hint="eastAsia"/>
+        </w:rPr>
+        <w:t>mf = 1,IP</w:t>
+      </w:r>
+      <w:r>
+        <w:rPr>
+          <w:rFonts w:hint="eastAsia"/>
+        </w:rPr>
+        <w:t>分片包最多</w:t>
+      </w:r>
+      <w:r>
+        <w:rPr>
+          <w:rFonts w:hint="eastAsia"/>
+        </w:rPr>
+        <w:t>6</w:t>
+      </w:r>
+      <w:r>
+        <w:rPr>
+          <w:rFonts w:hint="eastAsia"/>
+        </w:rPr>
+        <w:t>片；</w:t>
+      </w:r>
+    </w:p>
+    <w:p>
+      <w:pPr>
+        <w:rPr>
+          <w:rFonts w:hint="eastAsia"/>
+        </w:rPr>
+      </w:pPr>
+      <w:r>
+        <w:rPr>
+          <w:rFonts w:hint="eastAsia"/>
+        </w:rPr>
+        <w:t>其中</w:t>
+      </w:r>
+      <w:r>
+        <w:rPr>
+          <w:rFonts w:hint="eastAsia"/>
+        </w:rPr>
+        <w:t>mf = 0,offset != 0</w:t>
+      </w:r>
+      <w:r>
+        <w:rPr>
+          <w:rFonts w:hint="eastAsia"/>
+        </w:rPr>
+        <w:t>，</w:t>
+      </w:r>
+      <w:r>
+        <w:rPr>
+          <w:rFonts w:hint="eastAsia"/>
+        </w:rPr>
+        <w:t>IP</w:t>
+      </w:r>
+      <w:r>
+        <w:rPr>
+          <w:rFonts w:hint="eastAsia"/>
+        </w:rPr>
+        <w:t>分片包最后一片一共</w:t>
+      </w:r>
+      <w:r>
+        <w:rPr>
+          <w:rFonts w:hint="eastAsia"/>
+        </w:rPr>
+        <w:t>5</w:t>
+      </w:r>
+      <w:r>
+        <w:rPr>
+          <w:rFonts w:hint="eastAsia"/>
+        </w:rPr>
+        <w:t>片；</w:t>
+      </w:r>
+    </w:p>
+    <w:p>
+      <w:pPr>
+        <w:rPr>
+          <w:rFonts w:hint="eastAsia"/>
+        </w:rPr>
+      </w:pPr>
+      <w:r>
+        <w:rPr>
+          <w:rFonts w:hint="eastAsia"/>
+        </w:rPr>
+        <w:t xml:space="preserve">IP Fragment :14 </w:t>
+      </w:r>
+      <w:r>
+        <w:rPr>
+          <w:rFonts w:hint="eastAsia"/>
+        </w:rPr>
+        <w:t>片</w:t>
+      </w:r>
+    </w:p>
+    <w:p>
+      <w:pPr>
+        <w:rPr>
+          <w:rFonts w:hint="eastAsia"/>
+        </w:rPr>
+      </w:pPr>
+      <w:r>
+        <w:rPr>
+          <w:rFonts w:hint="eastAsia"/>
+        </w:rPr>
+        <w:t>共</w:t>
+      </w:r>
+      <w:r>
+        <w:rPr>
+          <w:rFonts w:hint="eastAsia"/>
+        </w:rPr>
+        <w:t>99</w:t>
+      </w:r>
+      <w:r>
+        <w:rPr>
+          <w:rFonts w:hint="eastAsia"/>
+        </w:rPr>
+        <w:t>片数据包，</w:t>
+      </w:r>
+      <w:r>
+        <w:rPr>
+          <w:rFonts w:hint="eastAsia"/>
+        </w:rPr>
+        <w:t>6</w:t>
+      </w:r>
+      <w:r>
+        <w:rPr>
+          <w:rFonts w:hint="eastAsia"/>
+        </w:rPr>
+        <w:t>片</w:t>
+      </w:r>
+      <w:r>
+        <w:rPr>
+          <w:rFonts w:hint="eastAsia"/>
+        </w:rPr>
+        <w:t>IP</w:t>
+      </w:r>
+      <w:r>
+        <w:rPr>
+          <w:rFonts w:hint="eastAsia"/>
+        </w:rPr>
+        <w:t>分片包，其中最有一片分片包没有合并，其他</w:t>
+      </w:r>
+      <w:r>
+        <w:rPr>
+          <w:rFonts w:hint="eastAsia"/>
+        </w:rPr>
+        <w:t>5</w:t>
+      </w:r>
+      <w:r>
+        <w:rPr>
+          <w:rFonts w:hint="eastAsia"/>
+        </w:rPr>
+        <w:t>片被合并；</w:t>
+      </w:r>
+      <w:r>
+        <w:rPr>
+          <w:rFonts w:hint="eastAsia"/>
+        </w:rPr>
+        <w:t xml:space="preserve">99 </w:t>
+      </w:r>
+      <w:r>
+        <w:t>–</w:t>
+      </w:r>
+      <w:r>
+        <w:rPr>
+          <w:rFonts w:hint="eastAsia"/>
+        </w:rPr>
+        <w:t xml:space="preserve"> 6 = 93</w:t>
+      </w:r>
+      <w:r>
+        <w:rPr>
+          <w:rFonts w:hint="eastAsia"/>
+        </w:rPr>
+        <w:t>；</w:t>
+      </w:r>
+      <w:r>
+        <w:rPr>
+          <w:rFonts w:hint="eastAsia"/>
+        </w:rPr>
+        <w:t>IP Fragment</w:t>
+      </w:r>
+      <w:r>
+        <w:rPr>
+          <w:rFonts w:hint="eastAsia"/>
+        </w:rPr>
+        <w:t>没有被识别共</w:t>
+      </w:r>
+      <w:r>
+        <w:rPr>
+          <w:rFonts w:hint="eastAsia"/>
+        </w:rPr>
+        <w:t>14</w:t>
+      </w:r>
+      <w:r>
+        <w:rPr>
+          <w:rFonts w:hint="eastAsia"/>
+        </w:rPr>
+        <w:t>片被丢弃；</w:t>
+      </w:r>
+      <w:r>
+        <w:rPr>
+          <w:rFonts w:hint="eastAsia"/>
+        </w:rPr>
+        <w:t xml:space="preserve"> 93 </w:t>
+      </w:r>
+      <w:r>
+        <w:t>–</w:t>
+      </w:r>
+      <w:r>
+        <w:rPr>
+          <w:rFonts w:hint="eastAsia"/>
+        </w:rPr>
+        <w:t xml:space="preserve"> 14 = 79</w:t>
+      </w:r>
+      <w:r>
+        <w:rPr>
+          <w:rFonts w:hint="eastAsia"/>
+        </w:rPr>
+        <w:t>；实际被写入数据包</w:t>
+      </w:r>
+      <w:r>
+        <w:rPr>
+          <w:rFonts w:hint="eastAsia"/>
+        </w:rPr>
+        <w:t>91</w:t>
+      </w:r>
+      <w:r>
+        <w:rPr>
+          <w:rFonts w:hint="eastAsia"/>
+        </w:rPr>
+        <w:t>；</w:t>
+      </w:r>
+    </w:p>
+    <w:p>
+      <w:pPr>
+        <w:rPr>
+          <w:rFonts w:hint="eastAsia"/>
+        </w:rPr>
+      </w:pPr>
+      <w:r>
+        <w:rPr>
+          <w:rFonts w:hint="eastAsia"/>
+        </w:rPr>
+        <w:t>通过对比</w:t>
+      </w:r>
+      <w:r>
+        <w:rPr>
+          <w:rFonts w:hint="eastAsia"/>
+        </w:rPr>
+        <w:t>1-99.pcap</w:t>
+      </w:r>
+      <w:r>
+        <w:rPr>
+          <w:rFonts w:hint="eastAsia"/>
+        </w:rPr>
+        <w:t>文件和处理输出之后的文件，发现针对于进来的数据包</w:t>
+      </w:r>
+      <w:r>
+        <w:rPr>
+          <w:rFonts w:hint="eastAsia"/>
+        </w:rPr>
+        <w:t>IP</w:t>
+      </w:r>
+      <w:r>
+        <w:rPr>
+          <w:rFonts w:hint="eastAsia"/>
+        </w:rPr>
+        <w:t>分片包都是连续两片过来的，除了第</w:t>
+      </w:r>
+      <w:r>
+        <w:rPr>
+          <w:rFonts w:hint="eastAsia"/>
+        </w:rPr>
+        <w:t>99</w:t>
+      </w:r>
+      <w:r>
+        <w:rPr>
+          <w:rFonts w:hint="eastAsia"/>
+        </w:rPr>
+        <w:t>号数据包是</w:t>
+      </w:r>
+      <w:r>
+        <w:rPr>
+          <w:rFonts w:hint="eastAsia"/>
+        </w:rPr>
+        <w:t>IP</w:t>
+      </w:r>
+      <w:r>
+        <w:rPr>
+          <w:rFonts w:hint="eastAsia"/>
+        </w:rPr>
+        <w:t>分片第一片包之外，</w:t>
+      </w:r>
+      <w:r>
+        <w:rPr>
+          <w:rFonts w:hint="eastAsia"/>
+        </w:rPr>
+        <w:t>IP</w:t>
+      </w:r>
+      <w:r>
+        <w:rPr>
+          <w:rFonts w:hint="eastAsia"/>
+        </w:rPr>
+        <w:t>分片包被很好的处理，所有被丢弃的数据包都是</w:t>
+      </w:r>
+      <w:r>
+        <w:rPr>
+          <w:rFonts w:hint="eastAsia"/>
+        </w:rPr>
+        <w:t>PPP</w:t>
+      </w:r>
+      <w:r>
+        <w:rPr>
+          <w:rFonts w:hint="eastAsia"/>
+        </w:rPr>
+        <w:t>分片包；每一片分片包都没有找到对应的</w:t>
+      </w:r>
+      <w:r>
+        <w:rPr>
+          <w:rFonts w:hint="eastAsia"/>
+        </w:rPr>
+        <w:t>key</w:t>
+      </w:r>
+      <w:r>
+        <w:rPr>
+          <w:rFonts w:hint="eastAsia"/>
+        </w:rPr>
+        <w:t>；</w:t>
+      </w:r>
+    </w:p>
+    <w:p>
+      <w:pPr>
+        <w:rPr>
+          <w:rFonts w:hint="eastAsia"/>
+        </w:rPr>
+      </w:pPr>
+    </w:p>
+    <w:p>
+      <w:pPr>
+        <w:rPr>
+          <w:rFonts w:hint="eastAsia"/>
+        </w:rPr>
+      </w:pPr>
+      <w:r>
+        <w:rPr>
+          <w:rFonts w:hint="eastAsia"/>
+        </w:rPr>
+        <w:t>结果</w:t>
+      </w:r>
+      <w:r>
+        <w:rPr>
+          <w:rFonts w:hint="eastAsia"/>
+        </w:rPr>
+        <w:t>：</w:t>
+      </w:r>
+    </w:p>
+    <w:p>
+      <w:pPr>
+        <w:rPr>
+          <w:rFonts w:hint="eastAsia"/>
+        </w:rPr>
+      </w:pPr>
+      <w:r>
+        <w:rPr>
+          <w:rFonts w:hint="eastAsia"/>
+        </w:rPr>
+        <w:t>1</w:t>
+      </w:r>
+      <w:r>
+        <w:rPr>
+          <w:rFonts w:hint="eastAsia"/>
+        </w:rPr>
+        <w:t>、</w:t>
+      </w:r>
+      <w:r>
+        <w:rPr>
+          <w:rFonts w:hint="eastAsia"/>
+        </w:rPr>
+        <w:t xml:space="preserve">GRE.key </w:t>
+      </w:r>
+      <w:r>
+        <w:rPr>
+          <w:rFonts w:hint="eastAsia"/>
+        </w:rPr>
+        <w:t>匹配率</w:t>
+      </w:r>
+      <w:r>
+        <w:rPr>
+          <w:rFonts w:hint="eastAsia"/>
+        </w:rPr>
+        <w:t>很低，通过</w:t>
+      </w:r>
+      <w:r>
+        <w:rPr>
+          <w:rFonts w:hint="eastAsia"/>
+        </w:rPr>
+        <w:t>gre.key</w:t>
+      </w:r>
+      <w:r>
+        <w:rPr>
+          <w:rFonts w:hint="eastAsia"/>
+        </w:rPr>
+        <w:t>该当前</w:t>
+      </w:r>
+      <w:r>
+        <w:rPr>
+          <w:rFonts w:hint="eastAsia"/>
+        </w:rPr>
+        <w:t>99</w:t>
+      </w:r>
+      <w:r>
+        <w:rPr>
+          <w:rFonts w:hint="eastAsia"/>
+        </w:rPr>
+        <w:t>个数据包中没有找到相同</w:t>
+      </w:r>
+      <w:r>
+        <w:rPr>
+          <w:rFonts w:hint="eastAsia"/>
+        </w:rPr>
+        <w:t>key</w:t>
+      </w:r>
+      <w:r>
+        <w:rPr>
+          <w:rFonts w:hint="eastAsia"/>
+        </w:rPr>
+        <w:t>；</w:t>
+      </w:r>
+    </w:p>
+    <w:p>
+      <w:pPr>
+        <w:rPr>
+          <w:rFonts w:hint="eastAsia"/>
+        </w:rPr>
+      </w:pPr>
+      <w:r>
+        <w:rPr>
+          <w:rFonts w:hint="eastAsia"/>
+        </w:rPr>
+        <w:t>2</w:t>
+      </w:r>
+      <w:r>
+        <w:rPr>
+          <w:rFonts w:hint="eastAsia"/>
+        </w:rPr>
+        <w:t>、其他数据包处理都正常；</w:t>
+      </w:r>
+    </w:p>
+    <w:p>
+      <w:pPr>
+        <w:rPr>
+          <w:rFonts w:hint="eastAsia"/>
+        </w:rPr>
+      </w:pPr>
+    </w:p>
+    <w:p>
+      <w:pPr>
+        <w:rPr>
+          <w:rFonts w:hint="eastAsia"/>
+        </w:rPr>
+      </w:pPr>
+    </w:p>
+    <w:p>
+      <w:pPr>
+        <w:rPr>
+          <w:rFonts w:hint="eastAsia"/>
+        </w:rPr>
+      </w:pPr>
+      <w:r>
+        <w:rPr>
+          <w:rFonts w:hint="eastAsia"/>
+        </w:rPr>
+        <w:t>使用</w:t>
+      </w:r>
+      <w:r>
+        <w:rPr>
+          <w:rFonts w:hint="eastAsia"/>
+        </w:rPr>
+        <w:t>multi.pcap</w:t>
+      </w:r>
+      <w:r>
+        <w:rPr>
+          <w:rFonts w:hint="eastAsia"/>
+        </w:rPr>
+        <w:t>数据包进行测试；</w:t>
+      </w:r>
+    </w:p>
     <w:p>
       <w:r>
         <w:rPr>
@@ -25,7 +1223,7 @@
                     </pic:cNvPicPr>
                   </pic:nvPicPr>
                   <pic:blipFill>
-                    <a:blip r:embed="rId6" cstate="print"/>
+                    <a:blip r:embed="rId7" cstate="print"/>
                     <a:srcRect/>
                     <a:stretch>
                       <a:fillRect/>
@@ -386,6 +1584,29 @@
       <w:szCs w:val="18"/>
     </w:rPr>
   </w:style>
+  <w:style w:type="table" w:styleId="a6">
+    <w:name w:val="Table Grid"/>
+    <w:basedOn w:val="a1"/>
+    <w:uiPriority w:val="59"/>
+    <w:rsid w:val="00504BCA"/>
+    <w:tblPr>
+      <w:tblInd w:w="0" w:type="dxa"/>
+      <w:tblBorders>
+        <w:top w:val="single" w:sz="4" w:space="0" w:color="auto"/>
+        <w:left w:val="single" w:sz="4" w:space="0" w:color="auto"/>
+        <w:bottom w:val="single" w:sz="4" w:space="0" w:color="auto"/>
+        <w:right w:val="single" w:sz="4" w:space="0" w:color="auto"/>
+        <w:insideH w:val="single" w:sz="4" w:space="0" w:color="auto"/>
+        <w:insideV w:val="single" w:sz="4" w:space="0" w:color="auto"/>
+      </w:tblBorders>
+      <w:tblCellMar>
+        <w:top w:w="0" w:type="dxa"/>
+        <w:left w:w="108" w:type="dxa"/>
+        <w:bottom w:w="0" w:type="dxa"/>
+        <w:right w:w="108" w:type="dxa"/>
+      </w:tblCellMar>
+    </w:tblPr>
+  </w:style>
 </w:styles>
 </file>
 
